--- a/reports/Student #3/D01/Planning and Progress Report - Student #3.docx
+++ b/reports/Student #3/D01/Planning and Progress Report - Student #3.docx
@@ -63,7 +63,31 @@
           <w:szCs w:val="44"/>
           <w:lang w:val="en-US"/>
         </w:rPr>
-        <w:t xml:space="preserve"> report D01</w:t>
+        <w:t xml:space="preserve"> </w:t>
+      </w:r>
+      <w:r>
+        <w:rPr>
+          <w:rFonts w:asciiTheme="majorHAnsi" w:eastAsia="Arial Narrow" w:hAnsiTheme="majorHAnsi" w:cs="Arial Narrow"/>
+          <w:b/>
+          <w:bCs/>
+          <w:noProof/>
+          <w:sz w:val="44"/>
+          <w:szCs w:val="44"/>
+          <w:lang w:val="en-US"/>
+        </w:rPr>
+        <w:t xml:space="preserve">and Progress </w:t>
+      </w:r>
+      <w:r>
+        <w:rPr>
+          <w:rFonts w:asciiTheme="majorHAnsi" w:eastAsia="Arial Narrow" w:hAnsiTheme="majorHAnsi" w:cs="Arial Narrow"/>
+          <w:b/>
+          <w:bCs/>
+          <w:noProof/>
+          <w:sz w:val="44"/>
+          <w:szCs w:val="44"/>
+          <w:lang w:val="en-US"/>
+        </w:rPr>
+        <w:t>report D01</w:t>
       </w:r>
     </w:p>
     <w:p>
@@ -931,7 +955,7 @@
           <w:lang w:val="en-US"/>
         </w:rPr>
       </w:pPr>
-      <w:bookmarkStart w:id="1" w:name="_Toc190970489"/>
+      <w:bookmarkStart w:id="1" w:name="_Toc190979849"/>
       <w:r>
         <w:rPr>
           <w:rFonts w:eastAsia="Arial Narrow"/>
@@ -1211,7 +1235,7 @@
             </w:rPr>
             <w:fldChar w:fldCharType="separate"/>
           </w:r>
-          <w:hyperlink w:anchor="_Toc190970489" w:history="1">
+          <w:hyperlink w:anchor="_Toc190979849" w:history="1">
             <w:r>
               <w:rPr>
                 <w:rStyle w:val="Hyperlink"/>
@@ -1240,7 +1264,7 @@
                 <w:noProof/>
                 <w:webHidden/>
               </w:rPr>
-              <w:instrText xml:space="preserve"> PAGEREF _Toc190970489 \h </w:instrText>
+              <w:instrText xml:space="preserve"> PAGEREF _Toc190979849 \h </w:instrText>
             </w:r>
             <w:r>
               <w:rPr>
@@ -1287,7 +1311,7 @@
               <w14:ligatures w14:val="standardContextual"/>
             </w:rPr>
           </w:pPr>
-          <w:hyperlink w:anchor="_Toc190970490" w:history="1">
+          <w:hyperlink w:anchor="_Toc190979850" w:history="1">
             <w:r>
               <w:rPr>
                 <w:rStyle w:val="Hyperlink"/>
@@ -1315,7 +1339,7 @@
                 <w:noProof/>
                 <w:webHidden/>
               </w:rPr>
-              <w:instrText xml:space="preserve"> PAGEREF _Toc190970490 \h </w:instrText>
+              <w:instrText xml:space="preserve"> PAGEREF _Toc190979850 \h </w:instrText>
             </w:r>
             <w:r>
               <w:rPr>
@@ -1362,13 +1386,88 @@
               <w14:ligatures w14:val="standardContextual"/>
             </w:rPr>
           </w:pPr>
-          <w:hyperlink w:anchor="_Toc190970491" w:history="1">
+          <w:hyperlink w:anchor="_Toc190979851" w:history="1">
             <w:r>
               <w:rPr>
                 <w:rStyle w:val="Hyperlink"/>
                 <w:noProof/>
                 <w:lang w:val="en-US"/>
               </w:rPr>
+              <w:t>Planning</w:t>
+            </w:r>
+            <w:r>
+              <w:rPr>
+                <w:noProof/>
+                <w:webHidden/>
+              </w:rPr>
+              <w:tab/>
+            </w:r>
+            <w:r>
+              <w:rPr>
+                <w:noProof/>
+                <w:webHidden/>
+              </w:rPr>
+              <w:fldChar w:fldCharType="begin"/>
+            </w:r>
+            <w:r>
+              <w:rPr>
+                <w:noProof/>
+                <w:webHidden/>
+              </w:rPr>
+              <w:instrText xml:space="preserve"> PAGEREF _Toc190979851 \h </w:instrText>
+            </w:r>
+            <w:r>
+              <w:rPr>
+                <w:noProof/>
+                <w:webHidden/>
+              </w:rPr>
+            </w:r>
+            <w:r>
+              <w:rPr>
+                <w:noProof/>
+                <w:webHidden/>
+              </w:rPr>
+              <w:fldChar w:fldCharType="separate"/>
+            </w:r>
+            <w:r>
+              <w:rPr>
+                <w:noProof/>
+                <w:webHidden/>
+              </w:rPr>
+              <w:t>4</w:t>
+            </w:r>
+            <w:r>
+              <w:rPr>
+                <w:noProof/>
+                <w:webHidden/>
+              </w:rPr>
+              <w:fldChar w:fldCharType="end"/>
+            </w:r>
+          </w:hyperlink>
+        </w:p>
+        <w:p>
+          <w:pPr>
+            <w:pStyle w:val="TOC2"/>
+            <w:tabs>
+              <w:tab w:val="right" w:leader="dot" w:pos="8494"/>
+            </w:tabs>
+            <w:rPr>
+              <w:rFonts w:eastAsiaTheme="minorEastAsia" w:cstheme="minorBidi"/>
+              <w:noProof/>
+              <w:kern w:val="2"/>
+              <w:sz w:val="24"/>
+              <w:szCs w:val="24"/>
+              <w:lang w:eastAsia="es-ES"/>
+              <w14:ligatures w14:val="standardContextual"/>
+            </w:rPr>
+          </w:pPr>
+          <w:hyperlink w:anchor="_Toc190979852" w:history="1">
+            <w:r>
+              <w:rPr>
+                <w:rStyle w:val="Hyperlink"/>
+                <w:noProof/>
+                <w:lang w:val="en-US"/>
+              </w:rPr>
               <w:t>Introduction</w:t>
             </w:r>
             <w:r>
@@ -1390,7 +1489,7 @@
                 <w:noProof/>
                 <w:webHidden/>
               </w:rPr>
-              <w:instrText xml:space="preserve"> PAGEREF _Toc190970491 \h </w:instrText>
+              <w:instrText xml:space="preserve"> PAGEREF _Toc190979852 \h </w:instrText>
             </w:r>
             <w:r>
               <w:rPr>
@@ -1410,7 +1509,232 @@
                 <w:noProof/>
                 <w:webHidden/>
               </w:rPr>
-              <w:t>3</w:t>
+              <w:t>4</w:t>
+            </w:r>
+            <w:r>
+              <w:rPr>
+                <w:noProof/>
+                <w:webHidden/>
+              </w:rPr>
+              <w:fldChar w:fldCharType="end"/>
+            </w:r>
+          </w:hyperlink>
+        </w:p>
+        <w:p>
+          <w:pPr>
+            <w:pStyle w:val="TOC2"/>
+            <w:tabs>
+              <w:tab w:val="right" w:leader="dot" w:pos="8494"/>
+            </w:tabs>
+            <w:rPr>
+              <w:rFonts w:eastAsiaTheme="minorEastAsia" w:cstheme="minorBidi"/>
+              <w:noProof/>
+              <w:kern w:val="2"/>
+              <w:sz w:val="24"/>
+              <w:szCs w:val="24"/>
+              <w:lang w:eastAsia="es-ES"/>
+              <w14:ligatures w14:val="standardContextual"/>
+            </w:rPr>
+          </w:pPr>
+          <w:hyperlink w:anchor="_Toc190979853" w:history="1">
+            <w:r>
+              <w:rPr>
+                <w:rStyle w:val="Hyperlink"/>
+                <w:noProof/>
+                <w:lang w:val="en-US"/>
+              </w:rPr>
+              <w:t>Tasks</w:t>
+            </w:r>
+            <w:r>
+              <w:rPr>
+                <w:noProof/>
+                <w:webHidden/>
+              </w:rPr>
+              <w:tab/>
+            </w:r>
+            <w:r>
+              <w:rPr>
+                <w:noProof/>
+                <w:webHidden/>
+              </w:rPr>
+              <w:fldChar w:fldCharType="begin"/>
+            </w:r>
+            <w:r>
+              <w:rPr>
+                <w:noProof/>
+                <w:webHidden/>
+              </w:rPr>
+              <w:instrText xml:space="preserve"> PAGEREF _Toc190979853 \h </w:instrText>
+            </w:r>
+            <w:r>
+              <w:rPr>
+                <w:noProof/>
+                <w:webHidden/>
+              </w:rPr>
+            </w:r>
+            <w:r>
+              <w:rPr>
+                <w:noProof/>
+                <w:webHidden/>
+              </w:rPr>
+              <w:fldChar w:fldCharType="separate"/>
+            </w:r>
+            <w:r>
+              <w:rPr>
+                <w:noProof/>
+                <w:webHidden/>
+              </w:rPr>
+              <w:t>4</w:t>
+            </w:r>
+            <w:r>
+              <w:rPr>
+                <w:noProof/>
+                <w:webHidden/>
+              </w:rPr>
+              <w:fldChar w:fldCharType="end"/>
+            </w:r>
+          </w:hyperlink>
+        </w:p>
+        <w:p>
+          <w:pPr>
+            <w:pStyle w:val="TOC2"/>
+            <w:tabs>
+              <w:tab w:val="right" w:leader="dot" w:pos="8494"/>
+            </w:tabs>
+            <w:rPr>
+              <w:rFonts w:eastAsiaTheme="minorEastAsia" w:cstheme="minorBidi"/>
+              <w:noProof/>
+              <w:kern w:val="2"/>
+              <w:sz w:val="24"/>
+              <w:szCs w:val="24"/>
+              <w:lang w:eastAsia="es-ES"/>
+              <w14:ligatures w14:val="standardContextual"/>
+            </w:rPr>
+          </w:pPr>
+          <w:hyperlink w:anchor="_Toc190979854" w:history="1">
+            <w:r>
+              <w:rPr>
+                <w:rStyle w:val="Hyperlink"/>
+                <w:noProof/>
+                <w:lang w:val="en-US"/>
+              </w:rPr>
+              <w:t>Screenshots</w:t>
+            </w:r>
+            <w:r>
+              <w:rPr>
+                <w:noProof/>
+                <w:webHidden/>
+              </w:rPr>
+              <w:tab/>
+            </w:r>
+            <w:r>
+              <w:rPr>
+                <w:noProof/>
+                <w:webHidden/>
+              </w:rPr>
+              <w:fldChar w:fldCharType="begin"/>
+            </w:r>
+            <w:r>
+              <w:rPr>
+                <w:noProof/>
+                <w:webHidden/>
+              </w:rPr>
+              <w:instrText xml:space="preserve"> PAGEREF _Toc190979854 \h </w:instrText>
+            </w:r>
+            <w:r>
+              <w:rPr>
+                <w:noProof/>
+                <w:webHidden/>
+              </w:rPr>
+            </w:r>
+            <w:r>
+              <w:rPr>
+                <w:noProof/>
+                <w:webHidden/>
+              </w:rPr>
+              <w:fldChar w:fldCharType="separate"/>
+            </w:r>
+            <w:r>
+              <w:rPr>
+                <w:noProof/>
+                <w:webHidden/>
+              </w:rPr>
+              <w:t>5</w:t>
+            </w:r>
+            <w:r>
+              <w:rPr>
+                <w:noProof/>
+                <w:webHidden/>
+              </w:rPr>
+              <w:fldChar w:fldCharType="end"/>
+            </w:r>
+          </w:hyperlink>
+        </w:p>
+        <w:p>
+          <w:pPr>
+            <w:pStyle w:val="TOC2"/>
+            <w:tabs>
+              <w:tab w:val="right" w:leader="dot" w:pos="8494"/>
+            </w:tabs>
+            <w:rPr>
+              <w:rFonts w:eastAsiaTheme="minorEastAsia" w:cstheme="minorBidi"/>
+              <w:noProof/>
+              <w:kern w:val="2"/>
+              <w:sz w:val="24"/>
+              <w:szCs w:val="24"/>
+              <w:lang w:eastAsia="es-ES"/>
+              <w14:ligatures w14:val="standardContextual"/>
+            </w:rPr>
+          </w:pPr>
+          <w:hyperlink w:anchor="_Toc190979855" w:history="1">
+            <w:r>
+              <w:rPr>
+                <w:rStyle w:val="Hyperlink"/>
+                <w:noProof/>
+                <w:lang w:val="en-US"/>
+              </w:rPr>
+              <w:t>Estimated costs</w:t>
+            </w:r>
+            <w:r>
+              <w:rPr>
+                <w:noProof/>
+                <w:webHidden/>
+              </w:rPr>
+              <w:tab/>
+            </w:r>
+            <w:r>
+              <w:rPr>
+                <w:noProof/>
+                <w:webHidden/>
+              </w:rPr>
+              <w:fldChar w:fldCharType="begin"/>
+            </w:r>
+            <w:r>
+              <w:rPr>
+                <w:noProof/>
+                <w:webHidden/>
+              </w:rPr>
+              <w:instrText xml:space="preserve"> PAGEREF _Toc190979855 \h </w:instrText>
+            </w:r>
+            <w:r>
+              <w:rPr>
+                <w:noProof/>
+                <w:webHidden/>
+              </w:rPr>
+            </w:r>
+            <w:r>
+              <w:rPr>
+                <w:noProof/>
+                <w:webHidden/>
+              </w:rPr>
+              <w:fldChar w:fldCharType="separate"/>
+            </w:r>
+            <w:r>
+              <w:rPr>
+                <w:noProof/>
+                <w:webHidden/>
+              </w:rPr>
+              <w:t>6</w:t>
             </w:r>
             <w:r>
               <w:rPr>
@@ -1437,14 +1761,14 @@
               <w14:ligatures w14:val="standardContextual"/>
             </w:rPr>
           </w:pPr>
-          <w:hyperlink w:anchor="_Toc190970492" w:history="1">
+          <w:hyperlink w:anchor="_Toc190979856" w:history="1">
             <w:r>
               <w:rPr>
                 <w:rStyle w:val="Hyperlink"/>
                 <w:noProof/>
                 <w:lang w:val="en-US"/>
               </w:rPr>
-              <w:t>Contents</w:t>
+              <w:t>Progress</w:t>
             </w:r>
             <w:r>
               <w:rPr>
@@ -1465,7 +1789,7 @@
                 <w:noProof/>
                 <w:webHidden/>
               </w:rPr>
-              <w:instrText xml:space="preserve"> PAGEREF _Toc190970492 \h </w:instrText>
+              <w:instrText xml:space="preserve"> PAGEREF _Toc190979856 \h </w:instrText>
             </w:r>
             <w:r>
               <w:rPr>
@@ -1485,7 +1809,307 @@
                 <w:noProof/>
                 <w:webHidden/>
               </w:rPr>
-              <w:t>3</w:t>
+              <w:t>7</w:t>
+            </w:r>
+            <w:r>
+              <w:rPr>
+                <w:noProof/>
+                <w:webHidden/>
+              </w:rPr>
+              <w:fldChar w:fldCharType="end"/>
+            </w:r>
+          </w:hyperlink>
+        </w:p>
+        <w:p>
+          <w:pPr>
+            <w:pStyle w:val="TOC2"/>
+            <w:tabs>
+              <w:tab w:val="right" w:leader="dot" w:pos="8494"/>
+            </w:tabs>
+            <w:rPr>
+              <w:rFonts w:eastAsiaTheme="minorEastAsia" w:cstheme="minorBidi"/>
+              <w:noProof/>
+              <w:kern w:val="2"/>
+              <w:sz w:val="24"/>
+              <w:szCs w:val="24"/>
+              <w:lang w:eastAsia="es-ES"/>
+              <w14:ligatures w14:val="standardContextual"/>
+            </w:rPr>
+          </w:pPr>
+          <w:hyperlink w:anchor="_Toc190979857" w:history="1">
+            <w:r>
+              <w:rPr>
+                <w:rStyle w:val="Hyperlink"/>
+                <w:noProof/>
+                <w:lang w:val="en-US"/>
+              </w:rPr>
+              <w:t>Introduction</w:t>
+            </w:r>
+            <w:r>
+              <w:rPr>
+                <w:noProof/>
+                <w:webHidden/>
+              </w:rPr>
+              <w:tab/>
+            </w:r>
+            <w:r>
+              <w:rPr>
+                <w:noProof/>
+                <w:webHidden/>
+              </w:rPr>
+              <w:fldChar w:fldCharType="begin"/>
+            </w:r>
+            <w:r>
+              <w:rPr>
+                <w:noProof/>
+                <w:webHidden/>
+              </w:rPr>
+              <w:instrText xml:space="preserve"> PAGEREF _Toc190979857 \h </w:instrText>
+            </w:r>
+            <w:r>
+              <w:rPr>
+                <w:noProof/>
+                <w:webHidden/>
+              </w:rPr>
+            </w:r>
+            <w:r>
+              <w:rPr>
+                <w:noProof/>
+                <w:webHidden/>
+              </w:rPr>
+              <w:fldChar w:fldCharType="separate"/>
+            </w:r>
+            <w:r>
+              <w:rPr>
+                <w:noProof/>
+                <w:webHidden/>
+              </w:rPr>
+              <w:t>7</w:t>
+            </w:r>
+            <w:r>
+              <w:rPr>
+                <w:noProof/>
+                <w:webHidden/>
+              </w:rPr>
+              <w:fldChar w:fldCharType="end"/>
+            </w:r>
+          </w:hyperlink>
+        </w:p>
+        <w:p>
+          <w:pPr>
+            <w:pStyle w:val="TOC2"/>
+            <w:tabs>
+              <w:tab w:val="right" w:leader="dot" w:pos="8494"/>
+            </w:tabs>
+            <w:rPr>
+              <w:rFonts w:eastAsiaTheme="minorEastAsia" w:cstheme="minorBidi"/>
+              <w:noProof/>
+              <w:kern w:val="2"/>
+              <w:sz w:val="24"/>
+              <w:szCs w:val="24"/>
+              <w:lang w:eastAsia="es-ES"/>
+              <w14:ligatures w14:val="standardContextual"/>
+            </w:rPr>
+          </w:pPr>
+          <w:hyperlink w:anchor="_Toc190979858" w:history="1">
+            <w:r>
+              <w:rPr>
+                <w:rStyle w:val="Hyperlink"/>
+                <w:noProof/>
+                <w:lang w:val="en-US"/>
+              </w:rPr>
+              <w:t>Progress records</w:t>
+            </w:r>
+            <w:r>
+              <w:rPr>
+                <w:noProof/>
+                <w:webHidden/>
+              </w:rPr>
+              <w:tab/>
+            </w:r>
+            <w:r>
+              <w:rPr>
+                <w:noProof/>
+                <w:webHidden/>
+              </w:rPr>
+              <w:fldChar w:fldCharType="begin"/>
+            </w:r>
+            <w:r>
+              <w:rPr>
+                <w:noProof/>
+                <w:webHidden/>
+              </w:rPr>
+              <w:instrText xml:space="preserve"> PAGEREF _Toc190979858 \h </w:instrText>
+            </w:r>
+            <w:r>
+              <w:rPr>
+                <w:noProof/>
+                <w:webHidden/>
+              </w:rPr>
+            </w:r>
+            <w:r>
+              <w:rPr>
+                <w:noProof/>
+                <w:webHidden/>
+              </w:rPr>
+              <w:fldChar w:fldCharType="separate"/>
+            </w:r>
+            <w:r>
+              <w:rPr>
+                <w:noProof/>
+                <w:webHidden/>
+              </w:rPr>
+              <w:t>7</w:t>
+            </w:r>
+            <w:r>
+              <w:rPr>
+                <w:noProof/>
+                <w:webHidden/>
+              </w:rPr>
+              <w:fldChar w:fldCharType="end"/>
+            </w:r>
+          </w:hyperlink>
+        </w:p>
+        <w:p>
+          <w:pPr>
+            <w:pStyle w:val="TOC2"/>
+            <w:tabs>
+              <w:tab w:val="right" w:leader="dot" w:pos="8494"/>
+            </w:tabs>
+            <w:rPr>
+              <w:rFonts w:eastAsiaTheme="minorEastAsia" w:cstheme="minorBidi"/>
+              <w:noProof/>
+              <w:kern w:val="2"/>
+              <w:sz w:val="24"/>
+              <w:szCs w:val="24"/>
+              <w:lang w:eastAsia="es-ES"/>
+              <w14:ligatures w14:val="standardContextual"/>
+            </w:rPr>
+          </w:pPr>
+          <w:hyperlink w:anchor="_Toc190979859" w:history="1">
+            <w:r>
+              <w:rPr>
+                <w:rStyle w:val="Hyperlink"/>
+                <w:noProof/>
+                <w:lang w:val="en-US"/>
+              </w:rPr>
+              <w:t>Conflicts</w:t>
+            </w:r>
+            <w:r>
+              <w:rPr>
+                <w:noProof/>
+                <w:webHidden/>
+              </w:rPr>
+              <w:tab/>
+            </w:r>
+            <w:r>
+              <w:rPr>
+                <w:noProof/>
+                <w:webHidden/>
+              </w:rPr>
+              <w:fldChar w:fldCharType="begin"/>
+            </w:r>
+            <w:r>
+              <w:rPr>
+                <w:noProof/>
+                <w:webHidden/>
+              </w:rPr>
+              <w:instrText xml:space="preserve"> PAGEREF _Toc190979859 \h </w:instrText>
+            </w:r>
+            <w:r>
+              <w:rPr>
+                <w:noProof/>
+                <w:webHidden/>
+              </w:rPr>
+            </w:r>
+            <w:r>
+              <w:rPr>
+                <w:noProof/>
+                <w:webHidden/>
+              </w:rPr>
+              <w:fldChar w:fldCharType="separate"/>
+            </w:r>
+            <w:r>
+              <w:rPr>
+                <w:noProof/>
+                <w:webHidden/>
+              </w:rPr>
+              <w:t>7</w:t>
+            </w:r>
+            <w:r>
+              <w:rPr>
+                <w:noProof/>
+                <w:webHidden/>
+              </w:rPr>
+              <w:fldChar w:fldCharType="end"/>
+            </w:r>
+          </w:hyperlink>
+        </w:p>
+        <w:p>
+          <w:pPr>
+            <w:pStyle w:val="TOC2"/>
+            <w:tabs>
+              <w:tab w:val="right" w:leader="dot" w:pos="8494"/>
+            </w:tabs>
+            <w:rPr>
+              <w:rFonts w:eastAsiaTheme="minorEastAsia" w:cstheme="minorBidi"/>
+              <w:noProof/>
+              <w:kern w:val="2"/>
+              <w:sz w:val="24"/>
+              <w:szCs w:val="24"/>
+              <w:lang w:eastAsia="es-ES"/>
+              <w14:ligatures w14:val="standardContextual"/>
+            </w:rPr>
+          </w:pPr>
+          <w:hyperlink w:anchor="_Toc190979860" w:history="1">
+            <w:r>
+              <w:rPr>
+                <w:rStyle w:val="Hyperlink"/>
+                <w:noProof/>
+                <w:lang w:val="en-US"/>
+              </w:rPr>
+              <w:t>Cost comparison</w:t>
+            </w:r>
+            <w:r>
+              <w:rPr>
+                <w:noProof/>
+                <w:webHidden/>
+              </w:rPr>
+              <w:tab/>
+            </w:r>
+            <w:r>
+              <w:rPr>
+                <w:noProof/>
+                <w:webHidden/>
+              </w:rPr>
+              <w:fldChar w:fldCharType="begin"/>
+            </w:r>
+            <w:r>
+              <w:rPr>
+                <w:noProof/>
+                <w:webHidden/>
+              </w:rPr>
+              <w:instrText xml:space="preserve"> PAGEREF _Toc190979860 \h </w:instrText>
+            </w:r>
+            <w:r>
+              <w:rPr>
+                <w:noProof/>
+                <w:webHidden/>
+              </w:rPr>
+            </w:r>
+            <w:r>
+              <w:rPr>
+                <w:noProof/>
+                <w:webHidden/>
+              </w:rPr>
+              <w:fldChar w:fldCharType="separate"/>
+            </w:r>
+            <w:r>
+              <w:rPr>
+                <w:noProof/>
+                <w:webHidden/>
+              </w:rPr>
+              <w:t>7</w:t>
             </w:r>
             <w:r>
               <w:rPr>
@@ -1512,7 +2136,7 @@
               <w14:ligatures w14:val="standardContextual"/>
             </w:rPr>
           </w:pPr>
-          <w:hyperlink w:anchor="_Toc190970493" w:history="1">
+          <w:hyperlink w:anchor="_Toc190979861" w:history="1">
             <w:r>
               <w:rPr>
                 <w:rStyle w:val="Hyperlink"/>
@@ -1540,7 +2164,7 @@
                 <w:noProof/>
                 <w:webHidden/>
               </w:rPr>
-              <w:instrText xml:space="preserve"> PAGEREF _Toc190970493 \h </w:instrText>
+              <w:instrText xml:space="preserve"> PAGEREF _Toc190979861 \h </w:instrText>
             </w:r>
             <w:r>
               <w:rPr>
@@ -1560,7 +2184,7 @@
                 <w:noProof/>
                 <w:webHidden/>
               </w:rPr>
-              <w:t>3</w:t>
+              <w:t>8</w:t>
             </w:r>
             <w:r>
               <w:rPr>
@@ -1587,7 +2211,7 @@
               <w14:ligatures w14:val="standardContextual"/>
             </w:rPr>
           </w:pPr>
-          <w:hyperlink w:anchor="_Toc190970494" w:history="1">
+          <w:hyperlink w:anchor="_Toc190979862" w:history="1">
             <w:r>
               <w:rPr>
                 <w:rStyle w:val="Hyperlink"/>
@@ -1615,7 +2239,7 @@
                 <w:noProof/>
                 <w:webHidden/>
               </w:rPr>
-              <w:instrText xml:space="preserve"> PAGEREF _Toc190970494 \h </w:instrText>
+              <w:instrText xml:space="preserve"> PAGEREF _Toc190979862 \h </w:instrText>
             </w:r>
             <w:r>
               <w:rPr>
@@ -1635,7 +2259,7 @@
                 <w:noProof/>
                 <w:webHidden/>
               </w:rPr>
-              <w:t>3</w:t>
+              <w:t>9</w:t>
             </w:r>
             <w:r>
               <w:rPr>
@@ -1693,7 +2317,7 @@
           <w:lang w:val="en-US"/>
         </w:rPr>
       </w:pPr>
-      <w:bookmarkStart w:id="2" w:name="_Toc190970490"/>
+      <w:bookmarkStart w:id="2" w:name="_Toc190979850"/>
       <w:r>
         <w:rPr>
           <w:noProof/>
@@ -1784,6 +2408,7 @@
           <w:lang w:val="en-US"/>
         </w:rPr>
       </w:pPr>
+      <w:bookmarkStart w:id="3" w:name="_Toc190979851"/>
       <w:r>
         <w:rPr>
           <w:noProof/>
@@ -1792,6 +2417,7 @@
         <w:lastRenderedPageBreak/>
         <w:t>Planning</w:t>
       </w:r>
+      <w:bookmarkEnd w:id="3"/>
     </w:p>
     <w:p>
       <w:pPr>
@@ -1800,12 +2426,14 @@
           <w:lang w:val="en-US"/>
         </w:rPr>
       </w:pPr>
+      <w:bookmarkStart w:id="4" w:name="_Toc190979852"/>
       <w:r>
         <w:rPr>
           <w:lang w:val="en-US"/>
         </w:rPr>
         <w:t>Introduction</w:t>
       </w:r>
+      <w:bookmarkEnd w:id="4"/>
     </w:p>
     <w:p>
       <w:pPr>
@@ -1834,12 +2462,14 @@
           <w:lang w:val="en-US"/>
         </w:rPr>
       </w:pPr>
+      <w:bookmarkStart w:id="5" w:name="_Toc190979853"/>
       <w:r>
         <w:rPr>
           <w:lang w:val="en-US"/>
         </w:rPr>
         <w:t>Tasks</w:t>
       </w:r>
+      <w:bookmarkEnd w:id="5"/>
     </w:p>
     <w:tbl>
       <w:tblPr>
@@ -2576,12 +3206,14 @@
           <w:lang w:val="en-US"/>
         </w:rPr>
       </w:pPr>
+      <w:bookmarkStart w:id="6" w:name="_Toc190979854"/>
       <w:r>
         <w:rPr>
           <w:lang w:val="en-US"/>
         </w:rPr>
         <w:t>Screenshots</w:t>
       </w:r>
+      <w:bookmarkEnd w:id="6"/>
     </w:p>
     <w:p>
       <w:pPr>
@@ -2735,6 +3367,7 @@
           <w:lang w:val="en-US"/>
         </w:rPr>
       </w:pPr>
+      <w:bookmarkStart w:id="7" w:name="_Toc190979855"/>
       <w:r>
         <w:rPr>
           <w:lang w:val="en-US"/>
@@ -2742,6 +3375,7 @@
         <w:lastRenderedPageBreak/>
         <w:t>Estimated costs</w:t>
       </w:r>
+      <w:bookmarkEnd w:id="7"/>
     </w:p>
     <w:p>
       <w:pPr>
@@ -2930,6 +3564,7 @@
           <w:lang w:val="en-US"/>
         </w:rPr>
       </w:pPr>
+      <w:bookmarkStart w:id="8" w:name="_Toc190979856"/>
       <w:r>
         <w:rPr>
           <w:lang w:val="en-US"/>
@@ -2937,6 +3572,7 @@
         <w:lastRenderedPageBreak/>
         <w:t>Progress</w:t>
       </w:r>
+      <w:bookmarkEnd w:id="8"/>
     </w:p>
     <w:p>
       <w:pPr>
@@ -2945,12 +3581,14 @@
           <w:lang w:val="en-US"/>
         </w:rPr>
       </w:pPr>
+      <w:bookmarkStart w:id="9" w:name="_Toc190979857"/>
       <w:r>
         <w:rPr>
           <w:lang w:val="en-US"/>
         </w:rPr>
         <w:t>Introduction</w:t>
       </w:r>
+      <w:bookmarkEnd w:id="9"/>
     </w:p>
     <w:p>
       <w:pPr>
@@ -2991,12 +3629,14 @@
           <w:lang w:val="en-US"/>
         </w:rPr>
       </w:pPr>
+      <w:bookmarkStart w:id="10" w:name="_Toc190979858"/>
       <w:r>
         <w:rPr>
           <w:lang w:val="en-US"/>
         </w:rPr>
         <w:t>Progress records</w:t>
       </w:r>
+      <w:bookmarkEnd w:id="10"/>
     </w:p>
     <w:p>
       <w:pPr>
@@ -3151,12 +3791,14 @@
           <w:lang w:val="en-US"/>
         </w:rPr>
       </w:pPr>
+      <w:bookmarkStart w:id="11" w:name="_Toc190979859"/>
       <w:r>
         <w:rPr>
           <w:lang w:val="en-US"/>
         </w:rPr>
         <w:t>Conflicts</w:t>
       </w:r>
+      <w:bookmarkEnd w:id="11"/>
     </w:p>
     <w:p>
       <w:pPr>
@@ -3185,21 +3827,24 @@
           <w:lang w:val="en-US"/>
         </w:rPr>
       </w:pPr>
+      <w:bookmarkStart w:id="12" w:name="_Toc190979860"/>
       <w:r>
         <w:rPr>
           <w:lang w:val="en-US"/>
         </w:rPr>
         <w:t>Cost comparison</w:t>
       </w:r>
-    </w:p>
-    <w:p>
-      <w:pPr>
-        <w:rPr>
-          <w:lang w:val="en-US"/>
-        </w:rPr>
-      </w:pPr>
-      <w:r>
-        <w:rPr>
+      <w:bookmarkEnd w:id="12"/>
+    </w:p>
+    <w:p>
+      <w:pPr>
+        <w:rPr>
+          <w:lang w:val="en-US"/>
+        </w:rPr>
+      </w:pPr>
+      <w:r>
+        <w:rPr>
+          <w:noProof/>
           <w:lang w:val="en-US"/>
         </w:rPr>
         <w:drawing>
@@ -3262,7 +3907,7 @@
           <w:lang w:val="en-US"/>
         </w:rPr>
       </w:pPr>
-      <w:bookmarkStart w:id="3" w:name="_Toc190970493"/>
+      <w:bookmarkStart w:id="13" w:name="_Toc190979861"/>
       <w:r>
         <w:rPr>
           <w:noProof/>
@@ -3271,7 +3916,7 @@
         <w:lastRenderedPageBreak/>
         <w:t>Conclusions</w:t>
       </w:r>
-      <w:bookmarkEnd w:id="3"/>
+      <w:bookmarkEnd w:id="13"/>
     </w:p>
     <w:p>
       <w:pPr>
@@ -3335,7 +3980,7 @@
           <w:lang w:val="en-US"/>
         </w:rPr>
       </w:pPr>
-      <w:bookmarkStart w:id="4" w:name="_Toc190970494"/>
+      <w:bookmarkStart w:id="14" w:name="_Toc190979862"/>
       <w:r>
         <w:rPr>
           <w:noProof/>
@@ -3344,7 +3989,7 @@
         <w:lastRenderedPageBreak/>
         <w:t>References</w:t>
       </w:r>
-      <w:bookmarkEnd w:id="4"/>
+      <w:bookmarkEnd w:id="14"/>
     </w:p>
     <w:p>
       <w:pPr>
